--- a/G/God’s Omnipotence.docx
+++ b/G/God’s Omnipotence.docx
@@ -938,12 +938,24 @@
       <w:r>
         <w:t xml:space="preserve">The omnipotence of God is made available by living the spiritual life and the filling of the Holy Spirit. This spiritual life of the believer grows in depth based on the knowledge of God’s wisdom by the consistent perception of Bible doctrine. All believers are given at least one spiritual gift at salvation as part of the 40 things God gives to all believers at salvation. Eph. 5:17-18. See category on </w:t>
       </w:r>
-      <w:hyperlink w:anchor="_Salvation,_40_Things" w:history="1">
+      <w:hyperlink r:id="rId7" w:history="1">
         <w:r>
           <w:rPr>
             <w:rStyle w:val="Hyperlink"/>
           </w:rPr>
-          <w:t>The 40 Things Received at Salvation</w:t>
+          <w:t xml:space="preserve">The </w:t>
+        </w:r>
+        <w:r>
+          <w:rPr>
+            <w:rStyle w:val="Hyperlink"/>
+          </w:rPr>
+          <w:t>4</w:t>
+        </w:r>
+        <w:r>
+          <w:rPr>
+            <w:rStyle w:val="Hyperlink"/>
+          </w:rPr>
+          <w:t>0 Things Received at Salvation</w:t>
         </w:r>
       </w:hyperlink>
       <w:r>
@@ -1155,8 +1167,8 @@
       </w:r>
     </w:p>
     <w:sectPr>
-      <w:headerReference w:type="default" r:id="rId7"/>
-      <w:footerReference w:type="default" r:id="rId8"/>
+      <w:headerReference w:type="default" r:id="rId8"/>
+      <w:footerReference w:type="default" r:id="rId9"/>
       <w:pgSz w:w="12240" w:h="15840"/>
       <w:pgMar w:top="1440" w:right="1080" w:bottom="1440" w:left="1080" w:header="720" w:footer="882" w:gutter="0"/>
       <w:cols w:space="720"/>
